--- a/Java笔记.docx
+++ b/Java笔记.docx
@@ -379,7 +379,7 @@
         <w:snapToGrid w:val="0"/>
         <w:spacing w:before="150" w:beforeAutospacing="0" w:after="150" w:afterAutospacing="0"/>
         <w:rPr>
-          <w:rFonts w:asciiTheme="minorEastAsia" w:eastAsiaTheme="minorEastAsia" w:hAnsiTheme="minorEastAsia" w:hint="eastAsia"/>
+          <w:rFonts w:asciiTheme="minorEastAsia" w:eastAsiaTheme="minorEastAsia" w:hAnsiTheme="minorEastAsia"/>
           <w:sz w:val="21"/>
           <w:szCs w:val="21"/>
         </w:rPr>
@@ -401,7 +401,7 @@
         <w:snapToGrid w:val="0"/>
         <w:spacing w:before="150" w:beforeAutospacing="0" w:after="150" w:afterAutospacing="0"/>
         <w:rPr>
-          <w:rFonts w:asciiTheme="minorEastAsia" w:eastAsiaTheme="minorEastAsia" w:hAnsiTheme="minorEastAsia" w:hint="eastAsia"/>
+          <w:rFonts w:asciiTheme="minorEastAsia" w:eastAsiaTheme="minorEastAsia" w:hAnsiTheme="minorEastAsia"/>
           <w:color w:val="000000"/>
           <w:sz w:val="20"/>
           <w:szCs w:val="20"/>
@@ -762,7 +762,7 @@
         <w:adjustRightInd w:val="0"/>
         <w:snapToGrid w:val="0"/>
         <w:rPr>
-          <w:rFonts w:asciiTheme="minorEastAsia" w:hAnsiTheme="minorEastAsia" w:hint="eastAsia"/>
+          <w:rFonts w:asciiTheme="minorEastAsia" w:hAnsiTheme="minorEastAsia"/>
           <w:szCs w:val="21"/>
         </w:rPr>
       </w:pPr>
@@ -772,7 +772,7 @@
         <w:adjustRightInd w:val="0"/>
         <w:snapToGrid w:val="0"/>
         <w:rPr>
-          <w:rFonts w:asciiTheme="minorEastAsia" w:hAnsiTheme="minorEastAsia" w:hint="eastAsia"/>
+          <w:rFonts w:asciiTheme="minorEastAsia" w:hAnsiTheme="minorEastAsia"/>
           <w:szCs w:val="21"/>
         </w:rPr>
       </w:pPr>
@@ -2256,7 +2256,7 @@
         <w:adjustRightInd w:val="0"/>
         <w:snapToGrid w:val="0"/>
         <w:rPr>
-          <w:rFonts w:asciiTheme="minorEastAsia" w:hAnsiTheme="minorEastAsia" w:hint="eastAsia"/>
+          <w:rFonts w:asciiTheme="minorEastAsia" w:hAnsiTheme="minorEastAsia"/>
           <w:szCs w:val="21"/>
         </w:rPr>
       </w:pPr>
@@ -2266,7 +2266,7 @@
         <w:adjustRightInd w:val="0"/>
         <w:snapToGrid w:val="0"/>
         <w:rPr>
-          <w:rFonts w:asciiTheme="minorEastAsia" w:hAnsiTheme="minorEastAsia" w:hint="eastAsia"/>
+          <w:rFonts w:asciiTheme="minorEastAsia" w:hAnsiTheme="minorEastAsia"/>
           <w:szCs w:val="21"/>
         </w:rPr>
       </w:pPr>
@@ -2278,7 +2278,6 @@
         <w:spacing w:before="150" w:beforeAutospacing="0" w:after="150" w:afterAutospacing="0"/>
         <w:rPr>
           <w:rFonts w:asciiTheme="minorEastAsia" w:eastAsiaTheme="minorEastAsia" w:hAnsiTheme="minorEastAsia"/>
-          <w:color w:val="000000"/>
           <w:sz w:val="21"/>
           <w:szCs w:val="21"/>
         </w:rPr>
@@ -2966,10 +2965,10 @@
         </w:rPr>
         <w:t> </w:t>
       </w:r>
-      <w:r>
-        <w:rPr>
-          <w:rFonts w:asciiTheme="minorEastAsia" w:eastAsiaTheme="minorEastAsia" w:hAnsiTheme="minorEastAsia"/>
-          <w:color w:val="FF0000"/>
+      <w:bookmarkStart w:id="0" w:name="_GoBack"/>
+      <w:r>
+        <w:rPr>
+          <w:rFonts w:asciiTheme="minorEastAsia" w:eastAsiaTheme="minorEastAsia" w:hAnsiTheme="minorEastAsia"/>
           <w:sz w:val="21"/>
           <w:szCs w:val="21"/>
         </w:rPr>
@@ -2978,7 +2977,6 @@
       <w:r>
         <w:rPr>
           <w:rFonts w:asciiTheme="minorEastAsia" w:eastAsiaTheme="minorEastAsia" w:hAnsiTheme="minorEastAsia" w:hint="eastAsia"/>
-          <w:color w:val="FF0000"/>
           <w:sz w:val="21"/>
           <w:szCs w:val="21"/>
         </w:rPr>
@@ -2987,7 +2985,6 @@
       <w:r>
         <w:rPr>
           <w:rFonts w:asciiTheme="minorEastAsia" w:eastAsiaTheme="minorEastAsia" w:hAnsiTheme="minorEastAsia"/>
-          <w:color w:val="FF0000"/>
           <w:sz w:val="21"/>
           <w:szCs w:val="21"/>
         </w:rPr>
@@ -2997,7 +2994,6 @@
       <w:r>
         <w:rPr>
           <w:rFonts w:asciiTheme="minorEastAsia" w:eastAsiaTheme="minorEastAsia" w:hAnsiTheme="minorEastAsia" w:hint="eastAsia"/>
-          <w:color w:val="FF0000"/>
           <w:sz w:val="21"/>
           <w:szCs w:val="21"/>
         </w:rPr>
@@ -3006,7 +3002,6 @@
       <w:r>
         <w:rPr>
           <w:rFonts w:asciiTheme="minorEastAsia" w:eastAsiaTheme="minorEastAsia" w:hAnsiTheme="minorEastAsia"/>
-          <w:color w:val="FF0000"/>
           <w:sz w:val="21"/>
           <w:szCs w:val="21"/>
         </w:rPr>
@@ -3015,7 +3010,6 @@
       <w:r>
         <w:rPr>
           <w:rFonts w:asciiTheme="minorEastAsia" w:eastAsiaTheme="minorEastAsia" w:hAnsiTheme="minorEastAsia"/>
-          <w:color w:val="FF0000"/>
           <w:sz w:val="21"/>
           <w:szCs w:val="21"/>
         </w:rPr>
@@ -3025,7 +3019,6 @@
       <w:r>
         <w:rPr>
           <w:rFonts w:asciiTheme="minorEastAsia" w:eastAsiaTheme="minorEastAsia" w:hAnsiTheme="minorEastAsia" w:hint="eastAsia"/>
-          <w:color w:val="FF0000"/>
           <w:sz w:val="21"/>
           <w:szCs w:val="21"/>
         </w:rPr>
@@ -3034,7 +3027,6 @@
       <w:r>
         <w:rPr>
           <w:rFonts w:asciiTheme="minorEastAsia" w:eastAsiaTheme="minorEastAsia" w:hAnsiTheme="minorEastAsia"/>
-          <w:color w:val="FF0000"/>
           <w:sz w:val="21"/>
           <w:szCs w:val="21"/>
         </w:rPr>
@@ -3043,7 +3035,6 @@
       <w:r>
         <w:rPr>
           <w:rFonts w:asciiTheme="minorEastAsia" w:eastAsiaTheme="minorEastAsia" w:hAnsiTheme="minorEastAsia"/>
-          <w:color w:val="FF0000"/>
           <w:sz w:val="21"/>
           <w:szCs w:val="21"/>
         </w:rPr>
@@ -3054,7 +3045,6 @@
       <w:r>
         <w:rPr>
           <w:rFonts w:asciiTheme="minorEastAsia" w:eastAsiaTheme="minorEastAsia" w:hAnsiTheme="minorEastAsia"/>
-          <w:color w:val="FF0000"/>
           <w:sz w:val="21"/>
           <w:szCs w:val="21"/>
         </w:rPr>
@@ -3064,7 +3054,6 @@
       <w:r>
         <w:rPr>
           <w:rFonts w:asciiTheme="minorEastAsia" w:eastAsiaTheme="minorEastAsia" w:hAnsiTheme="minorEastAsia"/>
-          <w:color w:val="FF0000"/>
           <w:sz w:val="21"/>
           <w:szCs w:val="21"/>
         </w:rPr>
@@ -3074,7 +3063,6 @@
       <w:r>
         <w:rPr>
           <w:rFonts w:asciiTheme="minorEastAsia" w:eastAsiaTheme="minorEastAsia" w:hAnsiTheme="minorEastAsia"/>
-          <w:color w:val="FF0000"/>
           <w:sz w:val="21"/>
           <w:szCs w:val="21"/>
         </w:rPr>
@@ -3084,7 +3072,6 @@
       <w:r>
         <w:rPr>
           <w:rFonts w:asciiTheme="minorEastAsia" w:eastAsiaTheme="minorEastAsia" w:hAnsiTheme="minorEastAsia"/>
-          <w:color w:val="FF0000"/>
           <w:sz w:val="21"/>
           <w:szCs w:val="21"/>
         </w:rPr>
@@ -3093,7 +3080,6 @@
       <w:r>
         <w:rPr>
           <w:rFonts w:asciiTheme="minorEastAsia" w:eastAsiaTheme="minorEastAsia" w:hAnsiTheme="minorEastAsia" w:hint="eastAsia"/>
-          <w:color w:val="FF0000"/>
           <w:sz w:val="21"/>
           <w:szCs w:val="21"/>
         </w:rPr>
@@ -3102,7 +3088,6 @@
       <w:r>
         <w:rPr>
           <w:rFonts w:asciiTheme="minorEastAsia" w:eastAsiaTheme="minorEastAsia" w:hAnsiTheme="minorEastAsia"/>
-          <w:color w:val="FF0000"/>
           <w:sz w:val="21"/>
           <w:szCs w:val="21"/>
         </w:rPr>
@@ -3111,7 +3096,6 @@
       <w:r>
         <w:rPr>
           <w:rFonts w:asciiTheme="minorEastAsia" w:eastAsiaTheme="minorEastAsia" w:hAnsiTheme="minorEastAsia"/>
-          <w:color w:val="FF0000"/>
           <w:sz w:val="21"/>
           <w:szCs w:val="21"/>
         </w:rPr>
@@ -3119,6 +3103,7 @@
         <w:t>基于上述不同，UDP和TCP编程步骤也有些不同，如下：</w:t>
       </w:r>
     </w:p>
+    <w:bookmarkEnd w:id="0"/>
     <w:p>
       <w:pPr>
         <w:pStyle w:val="a5"/>
@@ -4315,7 +4300,7 @@
         <w:adjustRightInd w:val="0"/>
         <w:snapToGrid w:val="0"/>
         <w:rPr>
-          <w:rFonts w:asciiTheme="minorEastAsia" w:hAnsiTheme="minorEastAsia" w:hint="eastAsia"/>
+          <w:rFonts w:asciiTheme="minorEastAsia" w:hAnsiTheme="minorEastAsia"/>
           <w:szCs w:val="21"/>
         </w:rPr>
       </w:pPr>
@@ -4325,7 +4310,7 @@
         <w:adjustRightInd w:val="0"/>
         <w:snapToGrid w:val="0"/>
         <w:rPr>
-          <w:rFonts w:asciiTheme="minorEastAsia" w:hAnsiTheme="minorEastAsia" w:hint="eastAsia"/>
+          <w:rFonts w:asciiTheme="minorEastAsia" w:hAnsiTheme="minorEastAsia"/>
           <w:szCs w:val="21"/>
         </w:rPr>
       </w:pPr>
@@ -4335,7 +4320,7 @@
         <w:adjustRightInd w:val="0"/>
         <w:snapToGrid w:val="0"/>
         <w:rPr>
-          <w:rFonts w:asciiTheme="minorEastAsia" w:hAnsiTheme="minorEastAsia" w:hint="eastAsia"/>
+          <w:rFonts w:asciiTheme="minorEastAsia" w:hAnsiTheme="minorEastAsia"/>
           <w:szCs w:val="21"/>
         </w:rPr>
       </w:pPr>
@@ -4345,7 +4330,7 @@
         <w:adjustRightInd w:val="0"/>
         <w:snapToGrid w:val="0"/>
         <w:rPr>
-          <w:rFonts w:asciiTheme="minorEastAsia" w:hAnsiTheme="minorEastAsia" w:hint="eastAsia"/>
+          <w:rFonts w:asciiTheme="minorEastAsia" w:hAnsiTheme="minorEastAsia"/>
           <w:szCs w:val="21"/>
         </w:rPr>
       </w:pPr>
@@ -4355,7 +4340,7 @@
         <w:adjustRightInd w:val="0"/>
         <w:snapToGrid w:val="0"/>
         <w:rPr>
-          <w:rFonts w:asciiTheme="minorEastAsia" w:hAnsiTheme="minorEastAsia" w:hint="eastAsia"/>
+          <w:rFonts w:asciiTheme="minorEastAsia" w:hAnsiTheme="minorEastAsia"/>
           <w:szCs w:val="21"/>
         </w:rPr>
       </w:pPr>
@@ -4365,7 +4350,7 @@
         <w:adjustRightInd w:val="0"/>
         <w:snapToGrid w:val="0"/>
         <w:rPr>
-          <w:rFonts w:asciiTheme="minorEastAsia" w:hAnsiTheme="minorEastAsia" w:hint="eastAsia"/>
+          <w:rFonts w:asciiTheme="minorEastAsia" w:hAnsiTheme="minorEastAsia"/>
           <w:szCs w:val="21"/>
         </w:rPr>
       </w:pPr>
@@ -4398,7 +4383,7 @@
         <w:pStyle w:val="a5"/>
         <w:spacing w:before="0" w:beforeAutospacing="0" w:after="240" w:afterAutospacing="0" w:line="390" w:lineRule="atLeast"/>
         <w:rPr>
-          <w:rFonts w:ascii="微软雅黑" w:eastAsia="微软雅黑" w:hAnsi="微软雅黑" w:cs="Arial" w:hint="eastAsia"/>
+          <w:rFonts w:ascii="微软雅黑" w:eastAsia="微软雅黑" w:hAnsi="微软雅黑" w:cs="Arial"/>
           <w:color w:val="4D4D4D"/>
         </w:rPr>
       </w:pPr>
@@ -4463,7 +4448,7 @@
         <w:pStyle w:val="a5"/>
         <w:spacing w:before="0" w:beforeAutospacing="0" w:after="240" w:afterAutospacing="0" w:line="390" w:lineRule="atLeast"/>
         <w:rPr>
-          <w:rFonts w:ascii="微软雅黑" w:eastAsia="微软雅黑" w:hAnsi="微软雅黑" w:cs="Arial" w:hint="eastAsia"/>
+          <w:rFonts w:ascii="微软雅黑" w:eastAsia="微软雅黑" w:hAnsi="微软雅黑" w:cs="Arial"/>
           <w:color w:val="4D4D4D"/>
         </w:rPr>
       </w:pPr>
@@ -4512,7 +4497,7 @@
         <w:pStyle w:val="a5"/>
         <w:spacing w:before="0" w:beforeAutospacing="0" w:after="240" w:afterAutospacing="0" w:line="390" w:lineRule="atLeast"/>
         <w:rPr>
-          <w:rFonts w:ascii="微软雅黑" w:eastAsia="微软雅黑" w:hAnsi="微软雅黑" w:cs="Arial" w:hint="eastAsia"/>
+          <w:rFonts w:ascii="微软雅黑" w:eastAsia="微软雅黑" w:hAnsi="微软雅黑" w:cs="Arial"/>
           <w:color w:val="4D4D4D"/>
         </w:rPr>
       </w:pPr>
@@ -4561,7 +4546,7 @@
         <w:pStyle w:val="a5"/>
         <w:spacing w:before="0" w:beforeAutospacing="0" w:after="240" w:afterAutospacing="0" w:line="390" w:lineRule="atLeast"/>
         <w:rPr>
-          <w:rFonts w:ascii="微软雅黑" w:eastAsia="微软雅黑" w:hAnsi="微软雅黑" w:cs="Arial" w:hint="eastAsia"/>
+          <w:rFonts w:ascii="微软雅黑" w:eastAsia="微软雅黑" w:hAnsi="微软雅黑" w:cs="Arial"/>
           <w:color w:val="4D4D4D"/>
         </w:rPr>
       </w:pPr>
@@ -4578,7 +4563,7 @@
         <w:pStyle w:val="a5"/>
         <w:spacing w:before="0" w:beforeAutospacing="0" w:after="240" w:afterAutospacing="0" w:line="390" w:lineRule="atLeast"/>
         <w:rPr>
-          <w:rFonts w:ascii="微软雅黑" w:eastAsia="微软雅黑" w:hAnsi="微软雅黑" w:cs="Arial" w:hint="eastAsia"/>
+          <w:rFonts w:ascii="微软雅黑" w:eastAsia="微软雅黑" w:hAnsi="微软雅黑" w:cs="Arial"/>
           <w:color w:val="4D4D4D"/>
         </w:rPr>
       </w:pPr>
@@ -4619,7 +4604,7 @@
         <w:pStyle w:val="a5"/>
         <w:spacing w:before="0" w:beforeAutospacing="0" w:after="240" w:afterAutospacing="0" w:line="390" w:lineRule="atLeast"/>
         <w:rPr>
-          <w:rFonts w:ascii="微软雅黑" w:eastAsia="微软雅黑" w:hAnsi="微软雅黑" w:cs="Arial" w:hint="eastAsia"/>
+          <w:rFonts w:ascii="微软雅黑" w:eastAsia="微软雅黑" w:hAnsi="微软雅黑" w:cs="Arial"/>
           <w:color w:val="4D4D4D"/>
         </w:rPr>
       </w:pPr>
@@ -4636,7 +4621,7 @@
         <w:pStyle w:val="a5"/>
         <w:spacing w:before="0" w:beforeAutospacing="0" w:after="240" w:afterAutospacing="0" w:line="390" w:lineRule="atLeast"/>
         <w:rPr>
-          <w:rFonts w:ascii="微软雅黑" w:eastAsia="微软雅黑" w:hAnsi="微软雅黑" w:cs="Arial" w:hint="eastAsia"/>
+          <w:rFonts w:ascii="微软雅黑" w:eastAsia="微软雅黑" w:hAnsi="微软雅黑" w:cs="Arial"/>
           <w:color w:val="4D4D4D"/>
         </w:rPr>
       </w:pPr>
@@ -4685,14 +4670,14 @@
         <w:pStyle w:val="3"/>
         <w:spacing w:before="0" w:after="0" w:line="450" w:lineRule="atLeast"/>
         <w:rPr>
-          <w:rFonts w:ascii="微软雅黑" w:eastAsia="微软雅黑" w:hAnsi="微软雅黑" w:cs="Arial" w:hint="eastAsia"/>
+          <w:rFonts w:ascii="微软雅黑" w:eastAsia="微软雅黑" w:hAnsi="微软雅黑" w:cs="Arial"/>
           <w:color w:val="4F4F4F"/>
           <w:sz w:val="33"/>
           <w:szCs w:val="33"/>
         </w:rPr>
       </w:pPr>
-      <w:bookmarkStart w:id="0" w:name="t0"/>
-      <w:bookmarkEnd w:id="0"/>
+      <w:bookmarkStart w:id="1" w:name="t0"/>
+      <w:bookmarkEnd w:id="1"/>
       <w:r>
         <w:rPr>
           <w:rFonts w:ascii="微软雅黑" w:eastAsia="微软雅黑" w:hAnsi="微软雅黑" w:cs="Arial" w:hint="eastAsia"/>
@@ -5344,14 +5329,14 @@
         <w:pStyle w:val="3"/>
         <w:spacing w:before="0" w:after="0" w:line="450" w:lineRule="atLeast"/>
         <w:rPr>
-          <w:rFonts w:ascii="微软雅黑" w:eastAsia="微软雅黑" w:hAnsi="微软雅黑" w:cs="Arial" w:hint="eastAsia"/>
+          <w:rFonts w:ascii="微软雅黑" w:eastAsia="微软雅黑" w:hAnsi="微软雅黑" w:cs="Arial"/>
           <w:color w:val="4F4F4F"/>
           <w:sz w:val="33"/>
           <w:szCs w:val="33"/>
         </w:rPr>
       </w:pPr>
-      <w:bookmarkStart w:id="1" w:name="t1"/>
-      <w:bookmarkEnd w:id="1"/>
+      <w:bookmarkStart w:id="2" w:name="t1"/>
+      <w:bookmarkEnd w:id="2"/>
       <w:r>
         <w:rPr>
           <w:rFonts w:ascii="微软雅黑" w:eastAsia="微软雅黑" w:hAnsi="微软雅黑" w:cs="Arial" w:hint="eastAsia"/>
@@ -5368,7 +5353,7 @@
         <w:pStyle w:val="a5"/>
         <w:spacing w:before="0" w:beforeAutospacing="0" w:after="240" w:afterAutospacing="0" w:line="390" w:lineRule="atLeast"/>
         <w:rPr>
-          <w:rFonts w:ascii="微软雅黑" w:eastAsia="微软雅黑" w:hAnsi="微软雅黑" w:cs="Arial" w:hint="eastAsia"/>
+          <w:rFonts w:ascii="微软雅黑" w:eastAsia="微软雅黑" w:hAnsi="微软雅黑" w:cs="Arial"/>
           <w:color w:val="4D4D4D"/>
         </w:rPr>
       </w:pPr>
@@ -5433,7 +5418,7 @@
         <w:pStyle w:val="a5"/>
         <w:spacing w:before="0" w:beforeAutospacing="0" w:after="240" w:afterAutospacing="0" w:line="390" w:lineRule="atLeast"/>
         <w:rPr>
-          <w:rFonts w:ascii="微软雅黑" w:eastAsia="微软雅黑" w:hAnsi="微软雅黑" w:cs="Arial" w:hint="eastAsia"/>
+          <w:rFonts w:ascii="微软雅黑" w:eastAsia="微软雅黑" w:hAnsi="微软雅黑" w:cs="Arial"/>
           <w:color w:val="4D4D4D"/>
         </w:rPr>
       </w:pPr>
@@ -5450,7 +5435,7 @@
         <w:pStyle w:val="a5"/>
         <w:spacing w:before="0" w:beforeAutospacing="0" w:after="0" w:afterAutospacing="0" w:line="390" w:lineRule="atLeast"/>
         <w:rPr>
-          <w:rFonts w:ascii="微软雅黑" w:eastAsia="微软雅黑" w:hAnsi="微软雅黑" w:cs="Arial" w:hint="eastAsia"/>
+          <w:rFonts w:ascii="微软雅黑" w:eastAsia="微软雅黑" w:hAnsi="微软雅黑" w:cs="Arial"/>
           <w:color w:val="4D4D4D"/>
         </w:rPr>
       </w:pPr>
@@ -5514,7 +5499,7 @@
         <w:pStyle w:val="a5"/>
         <w:spacing w:before="0" w:beforeAutospacing="0" w:after="0" w:afterAutospacing="0" w:line="390" w:lineRule="atLeast"/>
         <w:rPr>
-          <w:rFonts w:ascii="微软雅黑" w:eastAsia="微软雅黑" w:hAnsi="微软雅黑" w:cs="Arial" w:hint="eastAsia"/>
+          <w:rFonts w:ascii="微软雅黑" w:eastAsia="微软雅黑" w:hAnsi="微软雅黑" w:cs="Arial"/>
           <w:color w:val="4D4D4D"/>
         </w:rPr>
       </w:pPr>
@@ -5594,7 +5579,7 @@
         <w:pStyle w:val="a5"/>
         <w:spacing w:before="0" w:beforeAutospacing="0" w:after="0" w:afterAutospacing="0" w:line="390" w:lineRule="atLeast"/>
         <w:rPr>
-          <w:rFonts w:ascii="微软雅黑" w:eastAsia="微软雅黑" w:hAnsi="微软雅黑" w:cs="Arial" w:hint="eastAsia"/>
+          <w:rFonts w:ascii="微软雅黑" w:eastAsia="微软雅黑" w:hAnsi="微软雅黑" w:cs="Arial"/>
           <w:color w:val="4D4D4D"/>
         </w:rPr>
       </w:pPr>
@@ -5642,14 +5627,14 @@
         <w:pStyle w:val="3"/>
         <w:spacing w:before="0" w:after="0" w:line="450" w:lineRule="atLeast"/>
         <w:rPr>
-          <w:rFonts w:ascii="微软雅黑" w:eastAsia="微软雅黑" w:hAnsi="微软雅黑" w:cs="Arial" w:hint="eastAsia"/>
+          <w:rFonts w:ascii="微软雅黑" w:eastAsia="微软雅黑" w:hAnsi="微软雅黑" w:cs="Arial"/>
           <w:color w:val="4F4F4F"/>
           <w:sz w:val="33"/>
           <w:szCs w:val="33"/>
         </w:rPr>
       </w:pPr>
-      <w:bookmarkStart w:id="2" w:name="t2"/>
-      <w:bookmarkEnd w:id="2"/>
+      <w:bookmarkStart w:id="3" w:name="t2"/>
+      <w:bookmarkEnd w:id="3"/>
       <w:r>
         <w:rPr>
           <w:rFonts w:ascii="微软雅黑" w:eastAsia="微软雅黑" w:hAnsi="微软雅黑" w:cs="Arial" w:hint="eastAsia"/>
@@ -5666,7 +5651,7 @@
         <w:pStyle w:val="a5"/>
         <w:spacing w:before="0" w:beforeAutospacing="0" w:after="240" w:afterAutospacing="0" w:line="390" w:lineRule="atLeast"/>
         <w:rPr>
-          <w:rFonts w:ascii="微软雅黑" w:eastAsia="微软雅黑" w:hAnsi="微软雅黑" w:cs="Arial" w:hint="eastAsia"/>
+          <w:rFonts w:ascii="微软雅黑" w:eastAsia="微软雅黑" w:hAnsi="微软雅黑" w:cs="Arial"/>
           <w:color w:val="4D4D4D"/>
         </w:rPr>
       </w:pPr>
@@ -5731,7 +5716,7 @@
         <w:pStyle w:val="a5"/>
         <w:spacing w:before="0" w:beforeAutospacing="0" w:after="0" w:afterAutospacing="0" w:line="390" w:lineRule="atLeast"/>
         <w:rPr>
-          <w:rFonts w:ascii="微软雅黑" w:eastAsia="微软雅黑" w:hAnsi="微软雅黑" w:cs="Arial" w:hint="eastAsia"/>
+          <w:rFonts w:ascii="微软雅黑" w:eastAsia="微软雅黑" w:hAnsi="微软雅黑" w:cs="Arial"/>
           <w:color w:val="4D4D4D"/>
         </w:rPr>
       </w:pPr>
@@ -5938,14 +5923,14 @@
         <w:pStyle w:val="3"/>
         <w:spacing w:before="0" w:after="0" w:line="450" w:lineRule="atLeast"/>
         <w:rPr>
-          <w:rFonts w:ascii="微软雅黑" w:eastAsia="微软雅黑" w:hAnsi="微软雅黑" w:cs="Arial" w:hint="eastAsia"/>
+          <w:rFonts w:ascii="微软雅黑" w:eastAsia="微软雅黑" w:hAnsi="微软雅黑" w:cs="Arial"/>
           <w:color w:val="4F4F4F"/>
           <w:sz w:val="33"/>
           <w:szCs w:val="33"/>
         </w:rPr>
       </w:pPr>
-      <w:bookmarkStart w:id="3" w:name="t3"/>
-      <w:bookmarkEnd w:id="3"/>
+      <w:bookmarkStart w:id="4" w:name="t3"/>
+      <w:bookmarkEnd w:id="4"/>
       <w:r>
         <w:rPr>
           <w:rFonts w:ascii="微软雅黑" w:eastAsia="微软雅黑" w:hAnsi="微软雅黑" w:cs="Arial" w:hint="eastAsia"/>
@@ -5961,7 +5946,7 @@
         <w:pStyle w:val="a5"/>
         <w:spacing w:before="0" w:beforeAutospacing="0" w:after="240" w:afterAutospacing="0" w:line="390" w:lineRule="atLeast"/>
         <w:rPr>
-          <w:rFonts w:ascii="微软雅黑" w:eastAsia="微软雅黑" w:hAnsi="微软雅黑" w:cs="Arial" w:hint="eastAsia"/>
+          <w:rFonts w:ascii="微软雅黑" w:eastAsia="微软雅黑" w:hAnsi="微软雅黑" w:cs="Arial"/>
           <w:color w:val="4D4D4D"/>
         </w:rPr>
       </w:pPr>
@@ -5978,7 +5963,7 @@
         <w:pStyle w:val="a5"/>
         <w:spacing w:before="0" w:beforeAutospacing="0" w:after="240" w:afterAutospacing="0" w:line="390" w:lineRule="atLeast"/>
         <w:rPr>
-          <w:rFonts w:ascii="微软雅黑" w:eastAsia="微软雅黑" w:hAnsi="微软雅黑" w:cs="Arial" w:hint="eastAsia"/>
+          <w:rFonts w:ascii="微软雅黑" w:eastAsia="微软雅黑" w:hAnsi="微软雅黑" w:cs="Arial"/>
           <w:color w:val="4D4D4D"/>
         </w:rPr>
       </w:pPr>
@@ -6051,7 +6036,7 @@
         <w:pStyle w:val="a5"/>
         <w:spacing w:before="0" w:beforeAutospacing="0" w:after="240" w:afterAutospacing="0" w:line="390" w:lineRule="atLeast"/>
         <w:rPr>
-          <w:rFonts w:ascii="微软雅黑" w:eastAsia="微软雅黑" w:hAnsi="微软雅黑" w:cs="Arial" w:hint="eastAsia"/>
+          <w:rFonts w:ascii="微软雅黑" w:eastAsia="微软雅黑" w:hAnsi="微软雅黑" w:cs="Arial"/>
           <w:color w:val="4D4D4D"/>
         </w:rPr>
       </w:pPr>
@@ -6068,7 +6053,7 @@
         <w:pStyle w:val="a5"/>
         <w:spacing w:before="0" w:beforeAutospacing="0" w:after="240" w:afterAutospacing="0" w:line="390" w:lineRule="atLeast"/>
         <w:rPr>
-          <w:rFonts w:ascii="微软雅黑" w:eastAsia="微软雅黑" w:hAnsi="微软雅黑" w:cs="Arial" w:hint="eastAsia"/>
+          <w:rFonts w:ascii="微软雅黑" w:eastAsia="微软雅黑" w:hAnsi="微软雅黑" w:cs="Arial"/>
           <w:color w:val="4D4D4D"/>
         </w:rPr>
       </w:pPr>
@@ -6101,7 +6086,7 @@
         <w:pStyle w:val="a5"/>
         <w:spacing w:before="0" w:beforeAutospacing="0" w:after="240" w:afterAutospacing="0" w:line="390" w:lineRule="atLeast"/>
         <w:rPr>
-          <w:rFonts w:ascii="微软雅黑" w:eastAsia="微软雅黑" w:hAnsi="微软雅黑" w:cs="Arial" w:hint="eastAsia"/>
+          <w:rFonts w:ascii="微软雅黑" w:eastAsia="微软雅黑" w:hAnsi="微软雅黑" w:cs="Arial"/>
           <w:color w:val="4D4D4D"/>
         </w:rPr>
       </w:pPr>
@@ -6118,7 +6103,7 @@
         <w:pStyle w:val="a5"/>
         <w:spacing w:before="0" w:beforeAutospacing="0" w:after="240" w:afterAutospacing="0" w:line="390" w:lineRule="atLeast"/>
         <w:rPr>
-          <w:rFonts w:ascii="微软雅黑" w:eastAsia="微软雅黑" w:hAnsi="微软雅黑" w:cs="Arial" w:hint="eastAsia"/>
+          <w:rFonts w:ascii="微软雅黑" w:eastAsia="微软雅黑" w:hAnsi="微软雅黑" w:cs="Arial"/>
           <w:color w:val="4D4D4D"/>
         </w:rPr>
       </w:pPr>
@@ -6135,7 +6120,7 @@
         <w:pStyle w:val="a5"/>
         <w:spacing w:before="0" w:beforeAutospacing="0" w:after="240" w:afterAutospacing="0" w:line="390" w:lineRule="atLeast"/>
         <w:rPr>
-          <w:rFonts w:ascii="微软雅黑" w:eastAsia="微软雅黑" w:hAnsi="微软雅黑" w:cs="Arial" w:hint="eastAsia"/>
+          <w:rFonts w:ascii="微软雅黑" w:eastAsia="微软雅黑" w:hAnsi="微软雅黑" w:cs="Arial"/>
           <w:color w:val="4D4D4D"/>
         </w:rPr>
       </w:pPr>
@@ -6153,7 +6138,7 @@
         <w:pStyle w:val="a5"/>
         <w:spacing w:before="0" w:beforeAutospacing="0" w:after="0" w:afterAutospacing="0" w:line="390" w:lineRule="atLeast"/>
         <w:rPr>
-          <w:rFonts w:ascii="微软雅黑" w:eastAsia="微软雅黑" w:hAnsi="微软雅黑" w:cs="Arial" w:hint="eastAsia"/>
+          <w:rFonts w:ascii="微软雅黑" w:eastAsia="微软雅黑" w:hAnsi="微软雅黑" w:cs="Arial"/>
           <w:color w:val="4D4D4D"/>
         </w:rPr>
       </w:pPr>
@@ -6185,7 +6170,7 @@
         <w:adjustRightInd w:val="0"/>
         <w:snapToGrid w:val="0"/>
         <w:rPr>
-          <w:rFonts w:asciiTheme="minorEastAsia" w:hAnsiTheme="minorEastAsia" w:hint="eastAsia"/>
+          <w:rFonts w:asciiTheme="minorEastAsia" w:hAnsiTheme="minorEastAsia"/>
           <w:szCs w:val="21"/>
         </w:rPr>
       </w:pPr>
@@ -6195,7 +6180,7 @@
         <w:adjustRightInd w:val="0"/>
         <w:snapToGrid w:val="0"/>
         <w:rPr>
-          <w:rFonts w:asciiTheme="minorEastAsia" w:hAnsiTheme="minorEastAsia" w:hint="eastAsia"/>
+          <w:rFonts w:asciiTheme="minorEastAsia" w:hAnsiTheme="minorEastAsia"/>
           <w:szCs w:val="21"/>
         </w:rPr>
       </w:pPr>
@@ -6205,7 +6190,7 @@
         <w:adjustRightInd w:val="0"/>
         <w:snapToGrid w:val="0"/>
         <w:rPr>
-          <w:rFonts w:asciiTheme="minorEastAsia" w:hAnsiTheme="minorEastAsia" w:hint="eastAsia"/>
+          <w:rFonts w:asciiTheme="minorEastAsia" w:hAnsiTheme="minorEastAsia"/>
           <w:szCs w:val="21"/>
         </w:rPr>
       </w:pPr>
@@ -6215,7 +6200,7 @@
         <w:adjustRightInd w:val="0"/>
         <w:snapToGrid w:val="0"/>
         <w:rPr>
-          <w:rFonts w:asciiTheme="minorEastAsia" w:hAnsiTheme="minorEastAsia" w:hint="eastAsia"/>
+          <w:rFonts w:asciiTheme="minorEastAsia" w:hAnsiTheme="minorEastAsia"/>
           <w:szCs w:val="21"/>
         </w:rPr>
       </w:pPr>
@@ -6244,7 +6229,7 @@
       <w:pPr>
         <w:shd w:val="clear" w:color="auto" w:fill="FFFFFF"/>
         <w:rPr>
-          <w:rFonts w:ascii="Arial" w:eastAsia="宋体" w:hAnsi="Arial" w:cs="Arial" w:hint="eastAsia"/>
+          <w:rFonts w:ascii="Arial" w:eastAsia="宋体" w:hAnsi="Arial" w:cs="Arial"/>
           <w:color w:val="858585"/>
           <w:szCs w:val="21"/>
         </w:rPr>
@@ -6388,7 +6373,7 @@
         <w:shd w:val="clear" w:color="auto" w:fill="EEF0F4"/>
         <w:spacing w:before="0" w:beforeAutospacing="0" w:after="0" w:afterAutospacing="0" w:line="330" w:lineRule="atLeast"/>
         <w:rPr>
-          <w:rFonts w:ascii="微软雅黑" w:eastAsia="微软雅黑" w:hAnsi="微软雅黑" w:cs="Arial" w:hint="eastAsia"/>
+          <w:rFonts w:ascii="微软雅黑" w:eastAsia="微软雅黑" w:hAnsi="微软雅黑" w:cs="Arial"/>
           <w:color w:val="999999"/>
           <w:sz w:val="21"/>
           <w:szCs w:val="21"/>
@@ -6420,7 +6405,7 @@
         <w:pStyle w:val="5"/>
         <w:spacing w:before="120" w:after="240" w:line="390" w:lineRule="atLeast"/>
         <w:rPr>
-          <w:rFonts w:ascii="微软雅黑" w:eastAsia="微软雅黑" w:hAnsi="微软雅黑" w:cs="Arial" w:hint="eastAsia"/>
+          <w:rFonts w:ascii="微软雅黑" w:eastAsia="微软雅黑" w:hAnsi="微软雅黑" w:cs="Arial"/>
           <w:color w:val="4F4F4F"/>
           <w:sz w:val="27"/>
           <w:szCs w:val="27"/>
@@ -6441,7 +6426,7 @@
         <w:pStyle w:val="a5"/>
         <w:spacing w:before="0" w:beforeAutospacing="0" w:after="240" w:afterAutospacing="0" w:line="390" w:lineRule="atLeast"/>
         <w:rPr>
-          <w:rFonts w:ascii="微软雅黑" w:eastAsia="微软雅黑" w:hAnsi="微软雅黑" w:cs="Arial" w:hint="eastAsia"/>
+          <w:rFonts w:ascii="微软雅黑" w:eastAsia="微软雅黑" w:hAnsi="微软雅黑" w:cs="Arial"/>
           <w:color w:val="4D4D4D"/>
         </w:rPr>
       </w:pPr>
@@ -6474,7 +6459,7 @@
         <w:pStyle w:val="a5"/>
         <w:spacing w:before="0" w:beforeAutospacing="0" w:after="0" w:afterAutospacing="0" w:line="390" w:lineRule="atLeast"/>
         <w:rPr>
-          <w:rFonts w:ascii="微软雅黑" w:eastAsia="微软雅黑" w:hAnsi="微软雅黑" w:cs="Arial" w:hint="eastAsia"/>
+          <w:rFonts w:ascii="微软雅黑" w:eastAsia="微软雅黑" w:hAnsi="微软雅黑" w:cs="Arial"/>
           <w:color w:val="4D4D4D"/>
         </w:rPr>
       </w:pPr>
@@ -6581,7 +6566,7 @@
         <w:pStyle w:val="5"/>
         <w:spacing w:before="120" w:after="240" w:line="390" w:lineRule="atLeast"/>
         <w:rPr>
-          <w:rFonts w:ascii="微软雅黑" w:eastAsia="微软雅黑" w:hAnsi="微软雅黑" w:cs="Arial" w:hint="eastAsia"/>
+          <w:rFonts w:ascii="微软雅黑" w:eastAsia="微软雅黑" w:hAnsi="微软雅黑" w:cs="Arial"/>
           <w:color w:val="4F4F4F"/>
           <w:sz w:val="27"/>
           <w:szCs w:val="27"/>
@@ -6613,7 +6598,7 @@
         <w:pStyle w:val="a5"/>
         <w:spacing w:before="0" w:beforeAutospacing="0" w:after="240" w:afterAutospacing="0" w:line="390" w:lineRule="atLeast"/>
         <w:rPr>
-          <w:rFonts w:ascii="微软雅黑" w:eastAsia="微软雅黑" w:hAnsi="微软雅黑" w:cs="Arial" w:hint="eastAsia"/>
+          <w:rFonts w:ascii="微软雅黑" w:eastAsia="微软雅黑" w:hAnsi="微软雅黑" w:cs="Arial"/>
           <w:color w:val="4D4D4D"/>
         </w:rPr>
       </w:pPr>
@@ -6630,7 +6615,7 @@
         <w:pStyle w:val="a5"/>
         <w:spacing w:before="0" w:beforeAutospacing="0" w:after="240" w:afterAutospacing="0" w:line="390" w:lineRule="atLeast"/>
         <w:rPr>
-          <w:rFonts w:ascii="微软雅黑" w:eastAsia="微软雅黑" w:hAnsi="微软雅黑" w:cs="Arial" w:hint="eastAsia"/>
+          <w:rFonts w:ascii="微软雅黑" w:eastAsia="微软雅黑" w:hAnsi="微软雅黑" w:cs="Arial"/>
           <w:color w:val="4D4D4D"/>
         </w:rPr>
       </w:pPr>
@@ -6652,7 +6637,7 @@
         <w:spacing w:before="0" w:beforeAutospacing="0" w:after="240" w:afterAutospacing="0" w:line="390" w:lineRule="atLeast"/>
         <w:ind w:left="480"/>
         <w:rPr>
-          <w:rFonts w:ascii="微软雅黑" w:eastAsia="微软雅黑" w:hAnsi="微软雅黑" w:cs="Arial" w:hint="eastAsia"/>
+          <w:rFonts w:ascii="微软雅黑" w:eastAsia="微软雅黑" w:hAnsi="微软雅黑" w:cs="Arial"/>
           <w:color w:val="4D4D4D"/>
         </w:rPr>
       </w:pPr>
@@ -6690,7 +6675,7 @@
         <w:spacing w:before="0" w:beforeAutospacing="0" w:after="240" w:afterAutospacing="0" w:line="390" w:lineRule="atLeast"/>
         <w:ind w:left="480"/>
         <w:rPr>
-          <w:rFonts w:ascii="微软雅黑" w:eastAsia="微软雅黑" w:hAnsi="微软雅黑" w:cs="Arial" w:hint="eastAsia"/>
+          <w:rFonts w:ascii="微软雅黑" w:eastAsia="微软雅黑" w:hAnsi="微软雅黑" w:cs="Arial"/>
           <w:color w:val="4D4D4D"/>
         </w:rPr>
       </w:pPr>
@@ -6712,7 +6697,7 @@
         <w:spacing w:before="0" w:beforeAutospacing="0" w:after="240" w:afterAutospacing="0" w:line="390" w:lineRule="atLeast"/>
         <w:ind w:left="480"/>
         <w:rPr>
-          <w:rFonts w:ascii="微软雅黑" w:eastAsia="微软雅黑" w:hAnsi="微软雅黑" w:cs="Arial" w:hint="eastAsia"/>
+          <w:rFonts w:ascii="微软雅黑" w:eastAsia="微软雅黑" w:hAnsi="微软雅黑" w:cs="Arial"/>
           <w:color w:val="4D4D4D"/>
         </w:rPr>
       </w:pPr>
@@ -7023,7 +7008,7 @@
         <w:ind w:left="0"/>
         <w:jc w:val="right"/>
         <w:rPr>
-          <w:rFonts w:ascii="微软雅黑" w:eastAsia="微软雅黑" w:hAnsi="微软雅黑" w:hint="eastAsia"/>
+          <w:rFonts w:ascii="微软雅黑" w:eastAsia="微软雅黑" w:hAnsi="微软雅黑"/>
           <w:color w:val="999999"/>
         </w:rPr>
       </w:pPr>
@@ -7053,15 +7038,15 @@
         <w:ind w:left="0"/>
         <w:jc w:val="right"/>
         <w:rPr>
+          <w:rFonts w:ascii="微软雅黑" w:eastAsia="微软雅黑" w:hAnsi="微软雅黑"/>
+          <w:color w:val="999999"/>
+        </w:rPr>
+      </w:pPr>
+      <w:r>
+        <w:rPr>
           <w:rFonts w:ascii="微软雅黑" w:eastAsia="微软雅黑" w:hAnsi="微软雅黑" w:hint="eastAsia"/>
           <w:color w:val="999999"/>
         </w:rPr>
-      </w:pPr>
-      <w:r>
-        <w:rPr>
-          <w:rFonts w:ascii="微软雅黑" w:eastAsia="微软雅黑" w:hAnsi="微软雅黑" w:hint="eastAsia"/>
-          <w:color w:val="999999"/>
-        </w:rPr>
         <w:t>2</w:t>
       </w:r>
     </w:p>
@@ -7070,7 +7055,7 @@
         <w:pStyle w:val="a5"/>
         <w:spacing w:before="0" w:beforeAutospacing="0" w:after="240" w:afterAutospacing="0" w:line="390" w:lineRule="atLeast"/>
         <w:rPr>
-          <w:rFonts w:ascii="微软雅黑" w:eastAsia="微软雅黑" w:hAnsi="微软雅黑" w:cs="Arial" w:hint="eastAsia"/>
+          <w:rFonts w:ascii="微软雅黑" w:eastAsia="微软雅黑" w:hAnsi="微软雅黑" w:cs="Arial"/>
           <w:color w:val="4D4D4D"/>
         </w:rPr>
       </w:pPr>
@@ -7087,7 +7072,7 @@
         <w:pStyle w:val="6"/>
         <w:spacing w:before="120" w:after="240" w:line="360" w:lineRule="atLeast"/>
         <w:rPr>
-          <w:rFonts w:ascii="微软雅黑" w:eastAsia="微软雅黑" w:hAnsi="微软雅黑" w:cs="Arial" w:hint="eastAsia"/>
+          <w:rFonts w:ascii="微软雅黑" w:eastAsia="微软雅黑" w:hAnsi="微软雅黑" w:cs="Arial"/>
           <w:color w:val="4F4F4F"/>
         </w:rPr>
       </w:pPr>
@@ -7104,7 +7089,7 @@
         <w:pStyle w:val="a5"/>
         <w:spacing w:before="0" w:beforeAutospacing="0" w:after="240" w:afterAutospacing="0" w:line="390" w:lineRule="atLeast"/>
         <w:rPr>
-          <w:rFonts w:ascii="微软雅黑" w:eastAsia="微软雅黑" w:hAnsi="微软雅黑" w:cs="Arial" w:hint="eastAsia"/>
+          <w:rFonts w:ascii="微软雅黑" w:eastAsia="微软雅黑" w:hAnsi="微软雅黑" w:cs="Arial"/>
           <w:color w:val="4D4D4D"/>
         </w:rPr>
       </w:pPr>
@@ -7121,7 +7106,7 @@
         <w:pStyle w:val="a5"/>
         <w:spacing w:before="0" w:beforeAutospacing="0" w:after="240" w:afterAutospacing="0" w:line="390" w:lineRule="atLeast"/>
         <w:rPr>
-          <w:rFonts w:ascii="微软雅黑" w:eastAsia="微软雅黑" w:hAnsi="微软雅黑" w:cs="Arial" w:hint="eastAsia"/>
+          <w:rFonts w:ascii="微软雅黑" w:eastAsia="微软雅黑" w:hAnsi="微软雅黑" w:cs="Arial"/>
           <w:color w:val="4D4D4D"/>
         </w:rPr>
       </w:pPr>
@@ -7144,7 +7129,7 @@
         <w:ind w:left="480"/>
         <w:jc w:val="left"/>
         <w:rPr>
-          <w:rFonts w:ascii="微软雅黑" w:eastAsia="微软雅黑" w:hAnsi="微软雅黑" w:cs="Arial" w:hint="eastAsia"/>
+          <w:rFonts w:ascii="微软雅黑" w:eastAsia="微软雅黑" w:hAnsi="微软雅黑" w:cs="Arial"/>
         </w:rPr>
       </w:pPr>
       <w:r>
@@ -7165,7 +7150,7 @@
         <w:ind w:left="480"/>
         <w:jc w:val="left"/>
         <w:rPr>
-          <w:rFonts w:ascii="微软雅黑" w:eastAsia="微软雅黑" w:hAnsi="微软雅黑" w:cs="Arial" w:hint="eastAsia"/>
+          <w:rFonts w:ascii="微软雅黑" w:eastAsia="微软雅黑" w:hAnsi="微软雅黑" w:cs="Arial"/>
         </w:rPr>
       </w:pPr>
       <w:r>
@@ -7200,7 +7185,7 @@
         <w:ind w:left="480"/>
         <w:jc w:val="left"/>
         <w:rPr>
-          <w:rFonts w:ascii="微软雅黑" w:eastAsia="微软雅黑" w:hAnsi="微软雅黑" w:cs="Arial" w:hint="eastAsia"/>
+          <w:rFonts w:ascii="微软雅黑" w:eastAsia="微软雅黑" w:hAnsi="微软雅黑" w:cs="Arial"/>
         </w:rPr>
       </w:pPr>
       <w:r>
@@ -7313,7 +7298,7 @@
         <w:pStyle w:val="6"/>
         <w:spacing w:before="120" w:after="240" w:line="360" w:lineRule="atLeast"/>
         <w:rPr>
-          <w:rFonts w:ascii="微软雅黑" w:eastAsia="微软雅黑" w:hAnsi="微软雅黑" w:cs="Arial" w:hint="eastAsia"/>
+          <w:rFonts w:ascii="微软雅黑" w:eastAsia="微软雅黑" w:hAnsi="微软雅黑" w:cs="Arial"/>
           <w:color w:val="4F4F4F"/>
         </w:rPr>
       </w:pPr>
@@ -7330,7 +7315,7 @@
         <w:pStyle w:val="a5"/>
         <w:spacing w:before="0" w:beforeAutospacing="0" w:after="240" w:afterAutospacing="0" w:line="390" w:lineRule="atLeast"/>
         <w:rPr>
-          <w:rFonts w:ascii="微软雅黑" w:eastAsia="微软雅黑" w:hAnsi="微软雅黑" w:cs="Arial" w:hint="eastAsia"/>
+          <w:rFonts w:ascii="微软雅黑" w:eastAsia="微软雅黑" w:hAnsi="微软雅黑" w:cs="Arial"/>
           <w:color w:val="4D4D4D"/>
         </w:rPr>
       </w:pPr>
@@ -7379,7 +7364,7 @@
         <w:pStyle w:val="6"/>
         <w:spacing w:before="120" w:after="240" w:line="360" w:lineRule="atLeast"/>
         <w:rPr>
-          <w:rFonts w:ascii="微软雅黑" w:eastAsia="微软雅黑" w:hAnsi="微软雅黑" w:cs="Arial" w:hint="eastAsia"/>
+          <w:rFonts w:ascii="微软雅黑" w:eastAsia="微软雅黑" w:hAnsi="微软雅黑" w:cs="Arial"/>
           <w:color w:val="4F4F4F"/>
         </w:rPr>
       </w:pPr>
@@ -7396,7 +7381,7 @@
         <w:pStyle w:val="a5"/>
         <w:spacing w:before="0" w:beforeAutospacing="0" w:after="240" w:afterAutospacing="0" w:line="390" w:lineRule="atLeast"/>
         <w:rPr>
-          <w:rFonts w:ascii="微软雅黑" w:eastAsia="微软雅黑" w:hAnsi="微软雅黑" w:cs="Arial" w:hint="eastAsia"/>
+          <w:rFonts w:ascii="微软雅黑" w:eastAsia="微软雅黑" w:hAnsi="微软雅黑" w:cs="Arial"/>
           <w:color w:val="4D4D4D"/>
         </w:rPr>
       </w:pPr>
@@ -7413,7 +7398,7 @@
         <w:pStyle w:val="5"/>
         <w:spacing w:before="120" w:after="240" w:line="390" w:lineRule="atLeast"/>
         <w:rPr>
-          <w:rFonts w:ascii="微软雅黑" w:eastAsia="微软雅黑" w:hAnsi="微软雅黑" w:cs="Arial" w:hint="eastAsia"/>
+          <w:rFonts w:ascii="微软雅黑" w:eastAsia="微软雅黑" w:hAnsi="微软雅黑" w:cs="Arial"/>
           <w:color w:val="4F4F4F"/>
           <w:sz w:val="27"/>
           <w:szCs w:val="27"/>
@@ -7435,7 +7420,7 @@
         <w:pStyle w:val="a5"/>
         <w:spacing w:before="0" w:beforeAutospacing="0" w:after="0" w:afterAutospacing="0" w:line="390" w:lineRule="atLeast"/>
         <w:rPr>
-          <w:rFonts w:ascii="微软雅黑" w:eastAsia="微软雅黑" w:hAnsi="微软雅黑" w:cs="Arial" w:hint="eastAsia"/>
+          <w:rFonts w:ascii="微软雅黑" w:eastAsia="微软雅黑" w:hAnsi="微软雅黑" w:cs="Arial"/>
           <w:color w:val="4D4D4D"/>
         </w:rPr>
       </w:pPr>
@@ -7460,7 +7445,7 @@
         <w:pStyle w:val="a5"/>
         <w:spacing w:before="0" w:beforeAutospacing="0" w:after="240" w:afterAutospacing="0" w:line="390" w:lineRule="atLeast"/>
         <w:rPr>
-          <w:rFonts w:ascii="微软雅黑" w:eastAsia="微软雅黑" w:hAnsi="微软雅黑" w:cs="Arial" w:hint="eastAsia"/>
+          <w:rFonts w:ascii="微软雅黑" w:eastAsia="微软雅黑" w:hAnsi="微软雅黑" w:cs="Arial"/>
           <w:color w:val="4D4D4D"/>
         </w:rPr>
       </w:pPr>
@@ -7477,7 +7462,7 @@
         <w:pStyle w:val="a5"/>
         <w:spacing w:before="0" w:beforeAutospacing="0" w:after="240" w:afterAutospacing="0" w:line="390" w:lineRule="atLeast"/>
         <w:rPr>
-          <w:rFonts w:ascii="微软雅黑" w:eastAsia="微软雅黑" w:hAnsi="微软雅黑" w:cs="Arial" w:hint="eastAsia"/>
+          <w:rFonts w:ascii="微软雅黑" w:eastAsia="微软雅黑" w:hAnsi="微软雅黑" w:cs="Arial"/>
           <w:color w:val="4D4D4D"/>
         </w:rPr>
       </w:pPr>
@@ -7499,7 +7484,7 @@
         <w:spacing w:before="0" w:beforeAutospacing="0" w:after="240" w:afterAutospacing="0" w:line="390" w:lineRule="atLeast"/>
         <w:ind w:left="480"/>
         <w:rPr>
-          <w:rFonts w:ascii="微软雅黑" w:eastAsia="微软雅黑" w:hAnsi="微软雅黑" w:cs="Arial" w:hint="eastAsia"/>
+          <w:rFonts w:ascii="微软雅黑" w:eastAsia="微软雅黑" w:hAnsi="微软雅黑" w:cs="Arial"/>
           <w:color w:val="4D4D4D"/>
         </w:rPr>
       </w:pPr>
@@ -7521,7 +7506,7 @@
         <w:spacing w:before="0" w:beforeAutospacing="0" w:after="240" w:afterAutospacing="0" w:line="390" w:lineRule="atLeast"/>
         <w:ind w:left="480"/>
         <w:rPr>
-          <w:rFonts w:ascii="微软雅黑" w:eastAsia="微软雅黑" w:hAnsi="微软雅黑" w:cs="Arial" w:hint="eastAsia"/>
+          <w:rFonts w:ascii="微软雅黑" w:eastAsia="微软雅黑" w:hAnsi="微软雅黑" w:cs="Arial"/>
           <w:color w:val="4D4D4D"/>
         </w:rPr>
       </w:pPr>
@@ -7543,7 +7528,7 @@
         <w:spacing w:before="0" w:beforeAutospacing="0" w:after="240" w:afterAutospacing="0" w:line="390" w:lineRule="atLeast"/>
         <w:ind w:left="480"/>
         <w:rPr>
-          <w:rFonts w:ascii="微软雅黑" w:eastAsia="微软雅黑" w:hAnsi="微软雅黑" w:cs="Arial" w:hint="eastAsia"/>
+          <w:rFonts w:ascii="微软雅黑" w:eastAsia="微软雅黑" w:hAnsi="微软雅黑" w:cs="Arial"/>
           <w:color w:val="4D4D4D"/>
         </w:rPr>
       </w:pPr>
@@ -7560,7 +7545,7 @@
         <w:pStyle w:val="5"/>
         <w:spacing w:before="120" w:after="240" w:line="390" w:lineRule="atLeast"/>
         <w:rPr>
-          <w:rFonts w:ascii="微软雅黑" w:eastAsia="微软雅黑" w:hAnsi="微软雅黑" w:cs="Arial" w:hint="eastAsia"/>
+          <w:rFonts w:ascii="微软雅黑" w:eastAsia="微软雅黑" w:hAnsi="微软雅黑" w:cs="Arial"/>
           <w:color w:val="4F4F4F"/>
           <w:sz w:val="27"/>
           <w:szCs w:val="27"/>
@@ -7582,7 +7567,7 @@
         <w:pStyle w:val="a5"/>
         <w:spacing w:before="0" w:beforeAutospacing="0" w:after="240" w:afterAutospacing="0" w:line="390" w:lineRule="atLeast"/>
         <w:rPr>
-          <w:rFonts w:ascii="微软雅黑" w:eastAsia="微软雅黑" w:hAnsi="微软雅黑" w:cs="Arial" w:hint="eastAsia"/>
+          <w:rFonts w:ascii="微软雅黑" w:eastAsia="微软雅黑" w:hAnsi="微软雅黑" w:cs="Arial"/>
           <w:color w:val="4D4D4D"/>
         </w:rPr>
       </w:pPr>
@@ -7599,7 +7584,7 @@
         <w:pStyle w:val="a5"/>
         <w:spacing w:before="0" w:beforeAutospacing="0" w:after="240" w:afterAutospacing="0" w:line="390" w:lineRule="atLeast"/>
         <w:rPr>
-          <w:rFonts w:ascii="微软雅黑" w:eastAsia="微软雅黑" w:hAnsi="微软雅黑" w:cs="Arial" w:hint="eastAsia"/>
+          <w:rFonts w:ascii="微软雅黑" w:eastAsia="微软雅黑" w:hAnsi="微软雅黑" w:cs="Arial"/>
           <w:color w:val="4D4D4D"/>
         </w:rPr>
       </w:pPr>
@@ -7632,7 +7617,7 @@
         <w:pStyle w:val="6"/>
         <w:spacing w:before="120" w:after="240" w:line="360" w:lineRule="atLeast"/>
         <w:rPr>
-          <w:rFonts w:ascii="微软雅黑" w:eastAsia="微软雅黑" w:hAnsi="微软雅黑" w:cs="Arial" w:hint="eastAsia"/>
+          <w:rFonts w:ascii="微软雅黑" w:eastAsia="微软雅黑" w:hAnsi="微软雅黑" w:cs="Arial"/>
           <w:color w:val="4F4F4F"/>
         </w:rPr>
       </w:pPr>
@@ -7654,7 +7639,7 @@
         <w:spacing w:before="0" w:beforeAutospacing="0" w:after="240" w:afterAutospacing="0" w:line="390" w:lineRule="atLeast"/>
         <w:ind w:left="480"/>
         <w:rPr>
-          <w:rFonts w:ascii="微软雅黑" w:eastAsia="微软雅黑" w:hAnsi="微软雅黑" w:cs="Arial" w:hint="eastAsia"/>
+          <w:rFonts w:ascii="微软雅黑" w:eastAsia="微软雅黑" w:hAnsi="微软雅黑" w:cs="Arial"/>
           <w:color w:val="4D4D4D"/>
         </w:rPr>
       </w:pPr>
@@ -7676,7 +7661,7 @@
         <w:spacing w:before="0" w:beforeAutospacing="0" w:after="240" w:afterAutospacing="0" w:line="390" w:lineRule="atLeast"/>
         <w:ind w:left="480"/>
         <w:rPr>
-          <w:rFonts w:ascii="微软雅黑" w:eastAsia="微软雅黑" w:hAnsi="微软雅黑" w:cs="Arial" w:hint="eastAsia"/>
+          <w:rFonts w:ascii="微软雅黑" w:eastAsia="微软雅黑" w:hAnsi="微软雅黑" w:cs="Arial"/>
           <w:color w:val="4D4D4D"/>
         </w:rPr>
       </w:pPr>
@@ -7698,7 +7683,7 @@
         <w:spacing w:before="0" w:beforeAutospacing="0" w:after="240" w:afterAutospacing="0" w:line="390" w:lineRule="atLeast"/>
         <w:ind w:left="480"/>
         <w:rPr>
-          <w:rFonts w:ascii="微软雅黑" w:eastAsia="微软雅黑" w:hAnsi="微软雅黑" w:cs="Arial" w:hint="eastAsia"/>
+          <w:rFonts w:ascii="微软雅黑" w:eastAsia="微软雅黑" w:hAnsi="微软雅黑" w:cs="Arial"/>
           <w:color w:val="4D4D4D"/>
         </w:rPr>
       </w:pPr>
@@ -7720,7 +7705,7 @@
         <w:spacing w:before="0" w:beforeAutospacing="0" w:after="240" w:afterAutospacing="0" w:line="390" w:lineRule="atLeast"/>
         <w:ind w:left="480"/>
         <w:rPr>
-          <w:rFonts w:ascii="微软雅黑" w:eastAsia="微软雅黑" w:hAnsi="微软雅黑" w:cs="Arial" w:hint="eastAsia"/>
+          <w:rFonts w:ascii="微软雅黑" w:eastAsia="微软雅黑" w:hAnsi="微软雅黑" w:cs="Arial"/>
           <w:color w:val="4D4D4D"/>
         </w:rPr>
       </w:pPr>
@@ -7737,7 +7722,7 @@
         <w:pStyle w:val="5"/>
         <w:spacing w:before="120" w:after="240" w:line="390" w:lineRule="atLeast"/>
         <w:rPr>
-          <w:rFonts w:ascii="微软雅黑" w:eastAsia="微软雅黑" w:hAnsi="微软雅黑" w:cs="Arial" w:hint="eastAsia"/>
+          <w:rFonts w:ascii="微软雅黑" w:eastAsia="微软雅黑" w:hAnsi="微软雅黑" w:cs="Arial"/>
           <w:color w:val="4F4F4F"/>
           <w:sz w:val="27"/>
           <w:szCs w:val="27"/>
@@ -7758,7 +7743,7 @@
         <w:pStyle w:val="a5"/>
         <w:spacing w:before="0" w:beforeAutospacing="0" w:after="240" w:afterAutospacing="0" w:line="390" w:lineRule="atLeast"/>
         <w:rPr>
-          <w:rFonts w:ascii="微软雅黑" w:eastAsia="微软雅黑" w:hAnsi="微软雅黑" w:cs="Arial" w:hint="eastAsia"/>
+          <w:rFonts w:ascii="微软雅黑" w:eastAsia="微软雅黑" w:hAnsi="微软雅黑" w:cs="Arial"/>
           <w:color w:val="4D4D4D"/>
         </w:rPr>
       </w:pPr>
@@ -7775,7 +7760,7 @@
         <w:pStyle w:val="6"/>
         <w:spacing w:before="120" w:after="240" w:line="360" w:lineRule="atLeast"/>
         <w:rPr>
-          <w:rFonts w:ascii="微软雅黑" w:eastAsia="微软雅黑" w:hAnsi="微软雅黑" w:cs="Arial" w:hint="eastAsia"/>
+          <w:rFonts w:ascii="微软雅黑" w:eastAsia="微软雅黑" w:hAnsi="微软雅黑" w:cs="Arial"/>
           <w:color w:val="4F4F4F"/>
         </w:rPr>
       </w:pPr>
@@ -7798,7 +7783,7 @@
         <w:spacing w:before="0" w:beforeAutospacing="0" w:after="240" w:afterAutospacing="0" w:line="390" w:lineRule="atLeast"/>
         <w:ind w:left="480"/>
         <w:rPr>
-          <w:rFonts w:ascii="微软雅黑" w:eastAsia="微软雅黑" w:hAnsi="微软雅黑" w:cs="Arial" w:hint="eastAsia"/>
+          <w:rFonts w:ascii="微软雅黑" w:eastAsia="微软雅黑" w:hAnsi="微软雅黑" w:cs="Arial"/>
           <w:color w:val="4D4D4D"/>
         </w:rPr>
       </w:pPr>
@@ -7820,7 +7805,7 @@
         <w:spacing w:before="0" w:beforeAutospacing="0" w:after="240" w:afterAutospacing="0" w:line="390" w:lineRule="atLeast"/>
         <w:ind w:left="480"/>
         <w:rPr>
-          <w:rFonts w:ascii="微软雅黑" w:eastAsia="微软雅黑" w:hAnsi="微软雅黑" w:cs="Arial" w:hint="eastAsia"/>
+          <w:rFonts w:ascii="微软雅黑" w:eastAsia="微软雅黑" w:hAnsi="微软雅黑" w:cs="Arial"/>
           <w:color w:val="4D4D4D"/>
         </w:rPr>
       </w:pPr>
@@ -7842,7 +7827,7 @@
         <w:spacing w:before="0" w:beforeAutospacing="0" w:after="240" w:afterAutospacing="0" w:line="390" w:lineRule="atLeast"/>
         <w:ind w:left="480"/>
         <w:rPr>
-          <w:rFonts w:ascii="微软雅黑" w:eastAsia="微软雅黑" w:hAnsi="微软雅黑" w:cs="Arial" w:hint="eastAsia"/>
+          <w:rFonts w:ascii="微软雅黑" w:eastAsia="微软雅黑" w:hAnsi="微软雅黑" w:cs="Arial"/>
           <w:color w:val="4D4D4D"/>
         </w:rPr>
       </w:pPr>
@@ -7859,7 +7844,7 @@
         <w:pStyle w:val="5"/>
         <w:spacing w:before="120" w:after="240" w:line="390" w:lineRule="atLeast"/>
         <w:rPr>
-          <w:rFonts w:ascii="微软雅黑" w:eastAsia="微软雅黑" w:hAnsi="微软雅黑" w:cs="Arial" w:hint="eastAsia"/>
+          <w:rFonts w:ascii="微软雅黑" w:eastAsia="微软雅黑" w:hAnsi="微软雅黑" w:cs="Arial"/>
           <w:color w:val="4F4F4F"/>
           <w:sz w:val="27"/>
           <w:szCs w:val="27"/>
@@ -7880,7 +7865,7 @@
         <w:pStyle w:val="a5"/>
         <w:spacing w:before="0" w:beforeAutospacing="0" w:after="240" w:afterAutospacing="0" w:line="390" w:lineRule="atLeast"/>
         <w:rPr>
-          <w:rFonts w:ascii="微软雅黑" w:eastAsia="微软雅黑" w:hAnsi="微软雅黑" w:cs="Arial" w:hint="eastAsia"/>
+          <w:rFonts w:ascii="微软雅黑" w:eastAsia="微软雅黑" w:hAnsi="微软雅黑" w:cs="Arial"/>
           <w:color w:val="4D4D4D"/>
         </w:rPr>
       </w:pPr>
@@ -7906,7 +7891,7 @@
         <w:pStyle w:val="a5"/>
         <w:spacing w:before="0" w:beforeAutospacing="0" w:after="240" w:afterAutospacing="0" w:line="390" w:lineRule="atLeast"/>
         <w:rPr>
-          <w:rFonts w:ascii="微软雅黑" w:eastAsia="微软雅黑" w:hAnsi="微软雅黑" w:cs="Arial" w:hint="eastAsia"/>
+          <w:rFonts w:ascii="微软雅黑" w:eastAsia="微软雅黑" w:hAnsi="微软雅黑" w:cs="Arial"/>
           <w:color w:val="4D4D4D"/>
         </w:rPr>
       </w:pPr>
@@ -7923,7 +7908,7 @@
         <w:pStyle w:val="6"/>
         <w:spacing w:before="120" w:after="240" w:line="360" w:lineRule="atLeast"/>
         <w:rPr>
-          <w:rFonts w:ascii="微软雅黑" w:eastAsia="微软雅黑" w:hAnsi="微软雅黑" w:cs="Arial" w:hint="eastAsia"/>
+          <w:rFonts w:ascii="微软雅黑" w:eastAsia="微软雅黑" w:hAnsi="微软雅黑" w:cs="Arial"/>
           <w:color w:val="4F4F4F"/>
         </w:rPr>
       </w:pPr>
@@ -7940,7 +7925,7 @@
         <w:pStyle w:val="a5"/>
         <w:spacing w:before="0" w:beforeAutospacing="0" w:after="240" w:afterAutospacing="0" w:line="390" w:lineRule="atLeast"/>
         <w:rPr>
-          <w:rFonts w:ascii="微软雅黑" w:eastAsia="微软雅黑" w:hAnsi="微软雅黑" w:cs="Arial" w:hint="eastAsia"/>
+          <w:rFonts w:ascii="微软雅黑" w:eastAsia="微软雅黑" w:hAnsi="微软雅黑" w:cs="Arial"/>
           <w:color w:val="4D4D4D"/>
         </w:rPr>
       </w:pPr>
@@ -7989,7 +7974,7 @@
         <w:pStyle w:val="6"/>
         <w:spacing w:before="120" w:after="240" w:line="360" w:lineRule="atLeast"/>
         <w:rPr>
-          <w:rFonts w:ascii="微软雅黑" w:eastAsia="微软雅黑" w:hAnsi="微软雅黑" w:cs="Arial" w:hint="eastAsia"/>
+          <w:rFonts w:ascii="微软雅黑" w:eastAsia="微软雅黑" w:hAnsi="微软雅黑" w:cs="Arial"/>
           <w:color w:val="4F4F4F"/>
         </w:rPr>
       </w:pPr>
@@ -8006,7 +7991,7 @@
         <w:pStyle w:val="a5"/>
         <w:spacing w:before="0" w:beforeAutospacing="0" w:after="240" w:afterAutospacing="0" w:line="390" w:lineRule="atLeast"/>
         <w:rPr>
-          <w:rFonts w:ascii="微软雅黑" w:eastAsia="微软雅黑" w:hAnsi="微软雅黑" w:cs="Arial" w:hint="eastAsia"/>
+          <w:rFonts w:ascii="微软雅黑" w:eastAsia="微软雅黑" w:hAnsi="微软雅黑" w:cs="Arial"/>
           <w:color w:val="4D4D4D"/>
         </w:rPr>
       </w:pPr>
@@ -8253,15 +8238,15 @@
         <w:ind w:left="0"/>
         <w:jc w:val="right"/>
         <w:rPr>
+          <w:rFonts w:ascii="微软雅黑" w:eastAsia="微软雅黑" w:hAnsi="微软雅黑"/>
+          <w:color w:val="999999"/>
+        </w:rPr>
+      </w:pPr>
+      <w:r>
+        <w:rPr>
           <w:rFonts w:ascii="微软雅黑" w:eastAsia="微软雅黑" w:hAnsi="微软雅黑" w:hint="eastAsia"/>
           <w:color w:val="999999"/>
         </w:rPr>
-      </w:pPr>
-      <w:r>
-        <w:rPr>
-          <w:rFonts w:ascii="微软雅黑" w:eastAsia="微软雅黑" w:hAnsi="微软雅黑" w:hint="eastAsia"/>
-          <w:color w:val="999999"/>
-        </w:rPr>
         <w:t>1</w:t>
       </w:r>
     </w:p>
@@ -8270,7 +8255,7 @@
         <w:pStyle w:val="a5"/>
         <w:spacing w:before="0" w:beforeAutospacing="0" w:after="240" w:afterAutospacing="0" w:line="390" w:lineRule="atLeast"/>
         <w:rPr>
-          <w:rFonts w:ascii="微软雅黑" w:eastAsia="微软雅黑" w:hAnsi="微软雅黑" w:cs="Arial" w:hint="eastAsia"/>
+          <w:rFonts w:ascii="微软雅黑" w:eastAsia="微软雅黑" w:hAnsi="微软雅黑" w:cs="Arial"/>
           <w:color w:val="4D4D4D"/>
         </w:rPr>
       </w:pPr>
@@ -8336,7 +8321,7 @@
         <w:pStyle w:val="6"/>
         <w:spacing w:before="120" w:after="240" w:line="360" w:lineRule="atLeast"/>
         <w:rPr>
-          <w:rFonts w:ascii="微软雅黑" w:eastAsia="微软雅黑" w:hAnsi="微软雅黑" w:cs="Arial" w:hint="eastAsia"/>
+          <w:rFonts w:ascii="微软雅黑" w:eastAsia="微软雅黑" w:hAnsi="微软雅黑" w:cs="Arial"/>
           <w:color w:val="4F4F4F"/>
         </w:rPr>
       </w:pPr>
@@ -8353,7 +8338,7 @@
         <w:pStyle w:val="a5"/>
         <w:spacing w:before="0" w:beforeAutospacing="0" w:after="240" w:afterAutospacing="0" w:line="390" w:lineRule="atLeast"/>
         <w:rPr>
-          <w:rFonts w:ascii="微软雅黑" w:eastAsia="微软雅黑" w:hAnsi="微软雅黑" w:cs="Arial" w:hint="eastAsia"/>
+          <w:rFonts w:ascii="微软雅黑" w:eastAsia="微软雅黑" w:hAnsi="微软雅黑" w:cs="Arial"/>
           <w:color w:val="4D4D4D"/>
         </w:rPr>
       </w:pPr>
@@ -8664,7 +8649,7 @@
         <w:ind w:left="0"/>
         <w:jc w:val="right"/>
         <w:rPr>
-          <w:rFonts w:ascii="微软雅黑" w:eastAsia="微软雅黑" w:hAnsi="微软雅黑" w:hint="eastAsia"/>
+          <w:rFonts w:ascii="微软雅黑" w:eastAsia="微软雅黑" w:hAnsi="微软雅黑"/>
           <w:color w:val="999999"/>
         </w:rPr>
       </w:pPr>
@@ -8694,7 +8679,7 @@
         <w:ind w:left="0"/>
         <w:jc w:val="right"/>
         <w:rPr>
-          <w:rFonts w:ascii="微软雅黑" w:eastAsia="微软雅黑" w:hAnsi="微软雅黑" w:hint="eastAsia"/>
+          <w:rFonts w:ascii="微软雅黑" w:eastAsia="微软雅黑" w:hAnsi="微软雅黑"/>
           <w:color w:val="999999"/>
         </w:rPr>
       </w:pPr>
@@ -8724,15 +8709,15 @@
         <w:ind w:left="0"/>
         <w:jc w:val="right"/>
         <w:rPr>
+          <w:rFonts w:ascii="微软雅黑" w:eastAsia="微软雅黑" w:hAnsi="微软雅黑"/>
+          <w:color w:val="999999"/>
+        </w:rPr>
+      </w:pPr>
+      <w:r>
+        <w:rPr>
           <w:rFonts w:ascii="微软雅黑" w:eastAsia="微软雅黑" w:hAnsi="微软雅黑" w:hint="eastAsia"/>
           <w:color w:val="999999"/>
         </w:rPr>
-      </w:pPr>
-      <w:r>
-        <w:rPr>
-          <w:rFonts w:ascii="微软雅黑" w:eastAsia="微软雅黑" w:hAnsi="微软雅黑" w:hint="eastAsia"/>
-          <w:color w:val="999999"/>
-        </w:rPr>
         <w:t>3</w:t>
       </w:r>
     </w:p>
@@ -8741,7 +8726,7 @@
         <w:pStyle w:val="a5"/>
         <w:spacing w:before="0" w:beforeAutospacing="0" w:after="240" w:afterAutospacing="0" w:line="390" w:lineRule="atLeast"/>
         <w:rPr>
-          <w:rFonts w:ascii="微软雅黑" w:eastAsia="微软雅黑" w:hAnsi="微软雅黑" w:cs="Arial" w:hint="eastAsia"/>
+          <w:rFonts w:ascii="微软雅黑" w:eastAsia="微软雅黑" w:hAnsi="微软雅黑" w:cs="Arial"/>
           <w:color w:val="4D4D4D"/>
         </w:rPr>
       </w:pPr>
@@ -8774,7 +8759,7 @@
         <w:pStyle w:val="6"/>
         <w:spacing w:before="120" w:after="240" w:line="360" w:lineRule="atLeast"/>
         <w:rPr>
-          <w:rFonts w:ascii="微软雅黑" w:eastAsia="微软雅黑" w:hAnsi="微软雅黑" w:cs="Arial" w:hint="eastAsia"/>
+          <w:rFonts w:ascii="微软雅黑" w:eastAsia="微软雅黑" w:hAnsi="微软雅黑" w:cs="Arial"/>
           <w:color w:val="4F4F4F"/>
         </w:rPr>
       </w:pPr>
@@ -8791,7 +8776,7 @@
         <w:pStyle w:val="a5"/>
         <w:spacing w:before="0" w:beforeAutospacing="0" w:after="240" w:afterAutospacing="0" w:line="390" w:lineRule="atLeast"/>
         <w:rPr>
-          <w:rFonts w:ascii="微软雅黑" w:eastAsia="微软雅黑" w:hAnsi="微软雅黑" w:cs="Arial" w:hint="eastAsia"/>
+          <w:rFonts w:ascii="微软雅黑" w:eastAsia="微软雅黑" w:hAnsi="微软雅黑" w:cs="Arial"/>
           <w:color w:val="4D4D4D"/>
         </w:rPr>
       </w:pPr>
@@ -8824,7 +8809,7 @@
         <w:pStyle w:val="a5"/>
         <w:spacing w:before="0" w:beforeAutospacing="0" w:after="240" w:afterAutospacing="0" w:line="390" w:lineRule="atLeast"/>
         <w:rPr>
-          <w:rFonts w:ascii="微软雅黑" w:eastAsia="微软雅黑" w:hAnsi="微软雅黑" w:cs="Arial" w:hint="eastAsia"/>
+          <w:rFonts w:ascii="微软雅黑" w:eastAsia="微软雅黑" w:hAnsi="微软雅黑" w:cs="Arial"/>
           <w:color w:val="4D4D4D"/>
         </w:rPr>
       </w:pPr>
@@ -9040,15 +9025,15 @@
         <w:ind w:left="0"/>
         <w:jc w:val="right"/>
         <w:rPr>
+          <w:rFonts w:ascii="微软雅黑" w:eastAsia="微软雅黑" w:hAnsi="微软雅黑"/>
+          <w:color w:val="999999"/>
+        </w:rPr>
+      </w:pPr>
+      <w:r>
+        <w:rPr>
           <w:rFonts w:ascii="微软雅黑" w:eastAsia="微软雅黑" w:hAnsi="微软雅黑" w:hint="eastAsia"/>
           <w:color w:val="999999"/>
         </w:rPr>
-      </w:pPr>
-      <w:r>
-        <w:rPr>
-          <w:rFonts w:ascii="微软雅黑" w:eastAsia="微软雅黑" w:hAnsi="微软雅黑" w:hint="eastAsia"/>
-          <w:color w:val="999999"/>
-        </w:rPr>
         <w:t>1</w:t>
       </w:r>
     </w:p>
@@ -9057,7 +9042,7 @@
         <w:pStyle w:val="a5"/>
         <w:spacing w:before="0" w:beforeAutospacing="0" w:after="240" w:afterAutospacing="0" w:line="390" w:lineRule="atLeast"/>
         <w:rPr>
-          <w:rFonts w:ascii="微软雅黑" w:eastAsia="微软雅黑" w:hAnsi="微软雅黑" w:cs="Arial" w:hint="eastAsia"/>
+          <w:rFonts w:ascii="微软雅黑" w:eastAsia="微软雅黑" w:hAnsi="微软雅黑" w:cs="Arial"/>
           <w:color w:val="4D4D4D"/>
         </w:rPr>
       </w:pPr>
@@ -9307,15 +9292,15 @@
         <w:ind w:left="0"/>
         <w:jc w:val="right"/>
         <w:rPr>
+          <w:rFonts w:ascii="微软雅黑" w:eastAsia="微软雅黑" w:hAnsi="微软雅黑"/>
+          <w:color w:val="999999"/>
+        </w:rPr>
+      </w:pPr>
+      <w:r>
+        <w:rPr>
           <w:rFonts w:ascii="微软雅黑" w:eastAsia="微软雅黑" w:hAnsi="微软雅黑" w:hint="eastAsia"/>
           <w:color w:val="999999"/>
         </w:rPr>
-      </w:pPr>
-      <w:r>
-        <w:rPr>
-          <w:rFonts w:ascii="微软雅黑" w:eastAsia="微软雅黑" w:hAnsi="微软雅黑" w:hint="eastAsia"/>
-          <w:color w:val="999999"/>
-        </w:rPr>
         <w:t>1</w:t>
       </w:r>
     </w:p>
@@ -9324,7 +9309,7 @@
         <w:pStyle w:val="6"/>
         <w:spacing w:before="120" w:after="240" w:line="360" w:lineRule="atLeast"/>
         <w:rPr>
-          <w:rFonts w:ascii="微软雅黑" w:eastAsia="微软雅黑" w:hAnsi="微软雅黑" w:cs="Arial" w:hint="eastAsia"/>
+          <w:rFonts w:ascii="微软雅黑" w:eastAsia="微软雅黑" w:hAnsi="微软雅黑" w:cs="Arial"/>
           <w:color w:val="4F4F4F"/>
         </w:rPr>
       </w:pPr>
@@ -9341,7 +9326,7 @@
         <w:pStyle w:val="a5"/>
         <w:spacing w:before="0" w:beforeAutospacing="0" w:after="240" w:afterAutospacing="0" w:line="390" w:lineRule="atLeast"/>
         <w:rPr>
-          <w:rFonts w:ascii="微软雅黑" w:eastAsia="微软雅黑" w:hAnsi="微软雅黑" w:cs="Arial" w:hint="eastAsia"/>
+          <w:rFonts w:ascii="微软雅黑" w:eastAsia="微软雅黑" w:hAnsi="微软雅黑" w:cs="Arial"/>
           <w:color w:val="4D4D4D"/>
         </w:rPr>
       </w:pPr>
@@ -9597,7 +9582,7 @@
         <w:ind w:left="0"/>
         <w:jc w:val="right"/>
         <w:rPr>
-          <w:rFonts w:ascii="微软雅黑" w:eastAsia="微软雅黑" w:hAnsi="微软雅黑" w:hint="eastAsia"/>
+          <w:rFonts w:ascii="微软雅黑" w:eastAsia="微软雅黑" w:hAnsi="微软雅黑"/>
           <w:color w:val="999999"/>
         </w:rPr>
       </w:pPr>
@@ -9627,15 +9612,15 @@
         <w:ind w:left="0"/>
         <w:jc w:val="right"/>
         <w:rPr>
+          <w:rFonts w:ascii="微软雅黑" w:eastAsia="微软雅黑" w:hAnsi="微软雅黑"/>
+          <w:color w:val="999999"/>
+        </w:rPr>
+      </w:pPr>
+      <w:r>
+        <w:rPr>
           <w:rFonts w:ascii="微软雅黑" w:eastAsia="微软雅黑" w:hAnsi="微软雅黑" w:hint="eastAsia"/>
           <w:color w:val="999999"/>
         </w:rPr>
-      </w:pPr>
-      <w:r>
-        <w:rPr>
-          <w:rFonts w:ascii="微软雅黑" w:eastAsia="微软雅黑" w:hAnsi="微软雅黑" w:hint="eastAsia"/>
-          <w:color w:val="999999"/>
-        </w:rPr>
         <w:t>2</w:t>
       </w:r>
     </w:p>
@@ -9644,7 +9629,7 @@
         <w:pStyle w:val="a5"/>
         <w:spacing w:before="0" w:beforeAutospacing="0" w:after="240" w:afterAutospacing="0" w:line="390" w:lineRule="atLeast"/>
         <w:rPr>
-          <w:rFonts w:ascii="微软雅黑" w:eastAsia="微软雅黑" w:hAnsi="微软雅黑" w:cs="Arial" w:hint="eastAsia"/>
+          <w:rFonts w:ascii="微软雅黑" w:eastAsia="微软雅黑" w:hAnsi="微软雅黑" w:cs="Arial"/>
           <w:color w:val="4D4D4D"/>
         </w:rPr>
       </w:pPr>
@@ -9677,7 +9662,7 @@
         <w:pStyle w:val="a5"/>
         <w:spacing w:before="0" w:beforeAutospacing="0" w:after="240" w:afterAutospacing="0" w:line="390" w:lineRule="atLeast"/>
         <w:rPr>
-          <w:rFonts w:ascii="微软雅黑" w:eastAsia="微软雅黑" w:hAnsi="微软雅黑" w:cs="Arial" w:hint="eastAsia"/>
+          <w:rFonts w:ascii="微软雅黑" w:eastAsia="微软雅黑" w:hAnsi="微软雅黑" w:cs="Arial"/>
           <w:color w:val="4D4D4D"/>
         </w:rPr>
       </w:pPr>
@@ -9694,7 +9679,7 @@
         <w:pStyle w:val="a5"/>
         <w:spacing w:before="0" w:beforeAutospacing="0" w:after="240" w:afterAutospacing="0" w:line="390" w:lineRule="atLeast"/>
         <w:rPr>
-          <w:rFonts w:ascii="微软雅黑" w:eastAsia="微软雅黑" w:hAnsi="微软雅黑" w:cs="Arial" w:hint="eastAsia"/>
+          <w:rFonts w:ascii="微软雅黑" w:eastAsia="微软雅黑" w:hAnsi="微软雅黑" w:cs="Arial"/>
           <w:color w:val="4D4D4D"/>
         </w:rPr>
       </w:pPr>
@@ -9712,7 +9697,7 @@
         <w:pStyle w:val="6"/>
         <w:spacing w:before="120" w:after="240" w:line="360" w:lineRule="atLeast"/>
         <w:rPr>
-          <w:rFonts w:ascii="微软雅黑" w:eastAsia="微软雅黑" w:hAnsi="微软雅黑" w:cs="Arial" w:hint="eastAsia"/>
+          <w:rFonts w:ascii="微软雅黑" w:eastAsia="微软雅黑" w:hAnsi="微软雅黑" w:cs="Arial"/>
           <w:color w:val="4F4F4F"/>
         </w:rPr>
       </w:pPr>
@@ -9729,7 +9714,7 @@
         <w:pStyle w:val="a5"/>
         <w:spacing w:before="0" w:beforeAutospacing="0" w:after="240" w:afterAutospacing="0" w:line="390" w:lineRule="atLeast"/>
         <w:rPr>
-          <w:rFonts w:ascii="微软雅黑" w:eastAsia="微软雅黑" w:hAnsi="微软雅黑" w:cs="Arial" w:hint="eastAsia"/>
+          <w:rFonts w:ascii="微软雅黑" w:eastAsia="微软雅黑" w:hAnsi="微软雅黑" w:cs="Arial"/>
           <w:color w:val="4D4D4D"/>
         </w:rPr>
       </w:pPr>
@@ -9824,15 +9809,15 @@
         <w:ind w:left="0"/>
         <w:jc w:val="right"/>
         <w:rPr>
+          <w:rFonts w:ascii="微软雅黑" w:eastAsia="微软雅黑" w:hAnsi="微软雅黑"/>
+          <w:color w:val="999999"/>
+        </w:rPr>
+      </w:pPr>
+      <w:r>
+        <w:rPr>
           <w:rFonts w:ascii="微软雅黑" w:eastAsia="微软雅黑" w:hAnsi="微软雅黑" w:hint="eastAsia"/>
           <w:color w:val="999999"/>
         </w:rPr>
-      </w:pPr>
-      <w:r>
-        <w:rPr>
-          <w:rFonts w:ascii="微软雅黑" w:eastAsia="微软雅黑" w:hAnsi="微软雅黑" w:hint="eastAsia"/>
-          <w:color w:val="999999"/>
-        </w:rPr>
         <w:t>1</w:t>
       </w:r>
     </w:p>
@@ -9841,7 +9826,7 @@
         <w:pStyle w:val="5"/>
         <w:spacing w:before="120" w:after="240" w:line="390" w:lineRule="atLeast"/>
         <w:rPr>
-          <w:rFonts w:ascii="微软雅黑" w:eastAsia="微软雅黑" w:hAnsi="微软雅黑" w:cs="Arial" w:hint="eastAsia"/>
+          <w:rFonts w:ascii="微软雅黑" w:eastAsia="微软雅黑" w:hAnsi="微软雅黑" w:cs="Arial"/>
           <w:color w:val="4F4F4F"/>
           <w:sz w:val="27"/>
           <w:szCs w:val="27"/>
@@ -9867,7 +9852,7 @@
         <w:spacing w:before="0" w:beforeAutospacing="0" w:after="240" w:afterAutospacing="0" w:line="390" w:lineRule="atLeast"/>
         <w:ind w:left="480"/>
         <w:rPr>
-          <w:rFonts w:ascii="微软雅黑" w:eastAsia="微软雅黑" w:hAnsi="微软雅黑" w:cs="Arial" w:hint="eastAsia"/>
+          <w:rFonts w:ascii="微软雅黑" w:eastAsia="微软雅黑" w:hAnsi="微软雅黑" w:cs="Arial"/>
           <w:color w:val="4D4D4D"/>
         </w:rPr>
       </w:pPr>
@@ -9889,7 +9874,7 @@
         <w:spacing w:before="0" w:beforeAutospacing="0" w:after="240" w:afterAutospacing="0" w:line="390" w:lineRule="atLeast"/>
         <w:ind w:left="480"/>
         <w:rPr>
-          <w:rFonts w:ascii="微软雅黑" w:eastAsia="微软雅黑" w:hAnsi="微软雅黑" w:cs="Arial" w:hint="eastAsia"/>
+          <w:rFonts w:ascii="微软雅黑" w:eastAsia="微软雅黑" w:hAnsi="微软雅黑" w:cs="Arial"/>
           <w:color w:val="4D4D4D"/>
         </w:rPr>
       </w:pPr>
@@ -9911,7 +9896,7 @@
         <w:spacing w:before="0" w:beforeAutospacing="0" w:after="240" w:afterAutospacing="0" w:line="390" w:lineRule="atLeast"/>
         <w:ind w:left="480"/>
         <w:rPr>
-          <w:rFonts w:ascii="微软雅黑" w:eastAsia="微软雅黑" w:hAnsi="微软雅黑" w:cs="Arial" w:hint="eastAsia"/>
+          <w:rFonts w:ascii="微软雅黑" w:eastAsia="微软雅黑" w:hAnsi="微软雅黑" w:cs="Arial"/>
           <w:color w:val="4D4D4D"/>
         </w:rPr>
       </w:pPr>
@@ -9933,7 +9918,7 @@
         <w:spacing w:before="0" w:beforeAutospacing="0" w:after="240" w:afterAutospacing="0" w:line="390" w:lineRule="atLeast"/>
         <w:ind w:left="480"/>
         <w:rPr>
-          <w:rFonts w:ascii="微软雅黑" w:eastAsia="微软雅黑" w:hAnsi="微软雅黑" w:cs="Arial" w:hint="eastAsia"/>
+          <w:rFonts w:ascii="微软雅黑" w:eastAsia="微软雅黑" w:hAnsi="微软雅黑" w:cs="Arial"/>
           <w:color w:val="4D4D4D"/>
         </w:rPr>
       </w:pPr>
@@ -9955,7 +9940,7 @@
         <w:spacing w:before="0" w:beforeAutospacing="0" w:after="240" w:afterAutospacing="0" w:line="390" w:lineRule="atLeast"/>
         <w:ind w:left="480"/>
         <w:rPr>
-          <w:rFonts w:ascii="微软雅黑" w:eastAsia="微软雅黑" w:hAnsi="微软雅黑" w:cs="Arial" w:hint="eastAsia"/>
+          <w:rFonts w:ascii="微软雅黑" w:eastAsia="微软雅黑" w:hAnsi="微软雅黑" w:cs="Arial"/>
           <w:color w:val="4D4D4D"/>
         </w:rPr>
       </w:pPr>
@@ -9976,8 +9961,6 @@
           <w:szCs w:val="21"/>
         </w:rPr>
       </w:pPr>
-      <w:bookmarkStart w:id="4" w:name="_GoBack"/>
-      <w:bookmarkEnd w:id="4"/>
     </w:p>
     <w:sectPr>
       <w:pgSz w:w="11906" w:h="16838"/>
